--- a/docproject/unofficial_ahns/proposal_temp_control_design.docx
+++ b/docproject/unofficial_ahns/proposal_temp_control_design.docx
@@ -360,10 +360,19 @@
         <w:t xml:space="preserve">the </w:t>
       </w:r>
       <w:r>
-        <w:t>fina</w:t>
-      </w:r>
-      <w:r>
-        <w:t xml:space="preserve">l output of the control will </w:t>
+        <w:t>output</w:t>
+      </w:r>
+      <w:r>
+        <w:t>s</w:t>
+      </w:r>
+      <w:r>
+        <w:t xml:space="preserve"> </w:t>
+      </w:r>
+      <w:r>
+        <w:t>w</w:t>
+      </w:r>
+      <w:r>
+        <w:t xml:space="preserve">ill </w:t>
       </w:r>
       <w:r>
         <w:t>be reference signals for the four engines</w:t>
@@ -789,7 +798,7 @@
           <w:noProof/>
           <w:sz w:val="16"/>
         </w:rPr>
-        <w:t>11/03/2010 3:09:00 PM</w:t>
+        <w:t>11/03/2010 5:10:00 PM</w:t>
       </w:r>
     </w:fldSimple>
     <w:r>
@@ -1142,7 +1151,7 @@
               <w:noProof/>
               <w:sz w:val="20"/>
             </w:rPr>
-            <w:t>3</w:t>
+            <w:t>1</w:t>
           </w:r>
           <w:r>
             <w:rPr>
